--- a/Tai_lieu/User-Guide.docx
+++ b/Tai_lieu/User-Guide.docx
@@ -66,16 +66,6 @@
       </w:pPr>
       <w:r>
         <w:rPr>
-          <w:sz w:val="32"/>
-          <w:szCs w:val="32"/>
-        </w:rPr>
-        <w:t>Ngô Thị Phượng</w:t>
-      </w:r>
-      <w:r>
-        <w:t xml:space="preserve">                      </w:t>
-      </w:r>
-      <w:r>
-        <w:rPr>
           <w:lang w:val="vi-VN"/>
         </w:rPr>
         <w:t>Hướng dẫn sử dụng</w:t>
@@ -104,92 +94,6 @@
           <w:lang w:val="vi-VN"/>
         </w:rPr>
       </w:pPr>
-    </w:p>
-    <w:p>
-      <w:pPr>
-        <w:rPr>
-          <w:rFonts w:cs="Lucida Grande"/>
-          <w:lang w:val="vi-VN"/>
-        </w:rPr>
-      </w:pPr>
-    </w:p>
-    <w:p>
-      <w:pPr>
-        <w:rPr>
-          <w:rFonts w:cs="Lucida Grande"/>
-          <w:lang w:val="vi-VN"/>
-        </w:rPr>
-      </w:pPr>
-    </w:p>
-    <w:p>
-      <w:pPr>
-        <w:pStyle w:val="Subtitle"/>
-        <w:jc w:val="center"/>
-      </w:pPr>
-    </w:p>
-    <w:p>
-      <w:pPr>
-        <w:rPr>
-          <w:rFonts w:cs="Lucida Grande"/>
-          <w:lang w:val="vi-VN"/>
-        </w:rPr>
-      </w:pPr>
-    </w:p>
-    <w:p>
-      <w:pPr>
-        <w:rPr>
-          <w:rFonts w:cs="Lucida Grande"/>
-          <w:lang w:val="vi-VN"/>
-        </w:rPr>
-      </w:pPr>
-    </w:p>
-    <w:p>
-      <w:pPr>
-        <w:rPr>
-          <w:rFonts w:cs="Lucida Grande"/>
-          <w:lang w:val="vi-VN"/>
-        </w:rPr>
-      </w:pPr>
-    </w:p>
-    <w:p>
-      <w:pPr>
-        <w:rPr>
-          <w:rFonts w:cs="Lucida Grande"/>
-          <w:lang w:val="vi-VN"/>
-        </w:rPr>
-      </w:pPr>
-    </w:p>
-    <w:p>
-      <w:pPr>
-        <w:rPr>
-          <w:rFonts w:cs="Lucida Grande"/>
-          <w:lang w:val="vi-VN"/>
-        </w:rPr>
-      </w:pPr>
-    </w:p>
-    <w:p>
-      <w:pPr>
-        <w:rPr>
-          <w:rFonts w:cs="Lucida Grande"/>
-          <w:lang w:val="vi-VN"/>
-        </w:rPr>
-      </w:pPr>
-    </w:p>
-    <w:p>
-      <w:pPr>
-        <w:spacing w:after="0" w:line="240" w:lineRule="auto"/>
-        <w:rPr>
-          <w:b/>
-          <w:lang w:val="vi-VN"/>
-        </w:rPr>
-      </w:pPr>
-      <w:r>
-        <w:rPr>
-          <w:b/>
-          <w:lang w:val="vi-VN"/>
-        </w:rPr>
-        <w:br w:type="page"/>
-      </w:r>
     </w:p>
     <w:p>
       <w:pPr>
@@ -1007,10 +911,7 @@
         <w:ind w:firstLine="216"/>
       </w:pPr>
       <w:r>
-        <w:t>2.2</w:t>
-      </w:r>
-      <w:r>
-        <w:t xml:space="preserve">  Xem thực đơn..................................................................................................................................................................</w:t>
+        <w:t>2.2  Xem thực đơn..................................................................................................................................................................</w:t>
       </w:r>
       <w:r>
         <w:t>6</w:t>
@@ -1029,7 +930,6 @@
           <w:noProof/>
           <w:lang w:val="vi-VN"/>
         </w:rPr>
-        <w:lastRenderedPageBreak/>
         <w:t>2.</w:t>
       </w:r>
       <w:r>
@@ -1133,8 +1033,6 @@
         </w:rPr>
         <w:t>10</w:t>
       </w:r>
-      <w:bookmarkStart w:id="0" w:name="_GoBack"/>
-      <w:bookmarkEnd w:id="0"/>
     </w:p>
     <w:p>
       <w:pPr>
@@ -1168,7 +1066,7 @@
           <w:lang w:val="vi-VN"/>
         </w:rPr>
       </w:pPr>
-      <w:bookmarkStart w:id="1" w:name="_Toc418930855"/>
+      <w:bookmarkStart w:id="0" w:name="_Toc418930855"/>
       <w:r>
         <w:rPr>
           <w:lang w:val="vi-VN"/>
@@ -1176,7 +1074,7 @@
         <w:lastRenderedPageBreak/>
         <w:t>Giới thiệu</w:t>
       </w:r>
-      <w:bookmarkEnd w:id="1"/>
+      <w:bookmarkEnd w:id="0"/>
     </w:p>
     <w:p>
       <w:pPr>
@@ -1186,14 +1084,14 @@
           <w:lang w:val="vi-VN"/>
         </w:rPr>
       </w:pPr>
-      <w:bookmarkStart w:id="2" w:name="_Toc418930856"/>
+      <w:bookmarkStart w:id="1" w:name="_Toc418930856"/>
       <w:r>
         <w:rPr>
           <w:lang w:val="vi-VN"/>
         </w:rPr>
         <w:t>Mục đích</w:t>
       </w:r>
-      <w:bookmarkEnd w:id="2"/>
+      <w:bookmarkEnd w:id="1"/>
     </w:p>
     <w:p>
       <w:pPr>
@@ -1309,14 +1207,14 @@
           <w:lang w:val="vi-VN"/>
         </w:rPr>
       </w:pPr>
-      <w:bookmarkStart w:id="3" w:name="_Toc418930857"/>
+      <w:bookmarkStart w:id="2" w:name="_Toc418930857"/>
       <w:r>
         <w:rPr>
           <w:lang w:val="vi-VN"/>
         </w:rPr>
         <w:t>Tổng quan</w:t>
       </w:r>
-      <w:bookmarkEnd w:id="3"/>
+      <w:bookmarkEnd w:id="2"/>
     </w:p>
     <w:p>
       <w:pPr>
@@ -1521,7 +1419,7 @@
           <w:lang w:val="vi-VN"/>
         </w:rPr>
       </w:pPr>
-      <w:bookmarkStart w:id="4" w:name="_Toc418930858"/>
+      <w:bookmarkStart w:id="3" w:name="_Toc418930858"/>
       <w:r>
         <w:rPr>
           <w:lang w:val="vi-VN"/>
@@ -1529,23 +1427,23 @@
         <w:lastRenderedPageBreak/>
         <w:t>Hướng dẫn chi tiết</w:t>
       </w:r>
+      <w:bookmarkEnd w:id="3"/>
+    </w:p>
+    <w:p>
+      <w:pPr>
+        <w:pStyle w:val="Heading2"/>
+        <w:rPr>
+          <w:lang w:val="vi-VN"/>
+        </w:rPr>
+      </w:pPr>
+      <w:bookmarkStart w:id="4" w:name="_Toc418930859"/>
+      <w:r>
+        <w:rPr>
+          <w:lang w:val="vi-VN"/>
+        </w:rPr>
+        <w:t>Tài khoản người dùng</w:t>
+      </w:r>
       <w:bookmarkEnd w:id="4"/>
-    </w:p>
-    <w:p>
-      <w:pPr>
-        <w:pStyle w:val="Heading2"/>
-        <w:rPr>
-          <w:lang w:val="vi-VN"/>
-        </w:rPr>
-      </w:pPr>
-      <w:bookmarkStart w:id="5" w:name="_Toc418930859"/>
-      <w:r>
-        <w:rPr>
-          <w:lang w:val="vi-VN"/>
-        </w:rPr>
-        <w:t>Tài khoản người dùng</w:t>
-      </w:r>
-      <w:bookmarkEnd w:id="5"/>
     </w:p>
     <w:p>
       <w:pPr>
@@ -1677,7 +1575,6 @@
       <w:r>
         <w:rPr>
           <w:noProof/>
-          <w:lang w:val="vi-VN" w:eastAsia="vi-VN"/>
         </w:rPr>
         <w:drawing>
           <wp:inline distT="0" distB="0" distL="0" distR="0" wp14:anchorId="51DD30DF" wp14:editId="2DA8B23B">
@@ -1733,11 +1630,11 @@
       <w:pPr>
         <w:pStyle w:val="Heading3"/>
       </w:pPr>
-      <w:bookmarkStart w:id="6" w:name="_Toc418930866"/>
+      <w:bookmarkStart w:id="5" w:name="_Toc418930866"/>
       <w:r>
         <w:t>Đăng xuất</w:t>
       </w:r>
-      <w:bookmarkEnd w:id="6"/>
+      <w:bookmarkEnd w:id="5"/>
     </w:p>
     <w:p>
       <w:pPr>
@@ -1749,7 +1646,6 @@
       <w:r>
         <w:rPr>
           <w:noProof/>
-          <w:lang w:val="vi-VN" w:eastAsia="vi-VN"/>
         </w:rPr>
         <mc:AlternateContent>
           <mc:Choice Requires="wps">
@@ -1867,7 +1763,12 @@
         <w:t xml:space="preserve">Chọn </w:t>
       </w:r>
       <w:r>
-        <w:t>nút đăng suất ở</w:t>
+        <w:t>nút đăng x</w:t>
+      </w:r>
+      <w:bookmarkStart w:id="6" w:name="_GoBack"/>
+      <w:bookmarkEnd w:id="6"/>
+      <w:r>
+        <w:t>uất ở</w:t>
       </w:r>
       <w:r>
         <w:rPr>
@@ -1883,7 +1784,6 @@
       <w:r>
         <w:rPr>
           <w:noProof/>
-          <w:lang w:val="vi-VN" w:eastAsia="vi-VN"/>
         </w:rPr>
         <w:drawing>
           <wp:inline distT="0" distB="0" distL="0" distR="0">
@@ -1986,7 +1886,6 @@
       <w:r>
         <w:rPr>
           <w:noProof/>
-          <w:lang w:val="vi-VN" w:eastAsia="vi-VN"/>
         </w:rPr>
         <w:lastRenderedPageBreak/>
         <w:drawing>
@@ -2068,7 +1967,6 @@
       <w:r>
         <w:rPr>
           <w:noProof/>
-          <w:lang w:val="vi-VN" w:eastAsia="vi-VN"/>
         </w:rPr>
         <w:drawing>
           <wp:inline distT="0" distB="0" distL="0" distR="0">
@@ -2186,7 +2084,6 @@
       <w:r>
         <w:rPr>
           <w:noProof/>
-          <w:lang w:val="vi-VN" w:eastAsia="vi-VN"/>
         </w:rPr>
         <w:drawing>
           <wp:inline distT="0" distB="0" distL="0" distR="0" wp14:anchorId="2BE574A1" wp14:editId="1CB80887">
@@ -2276,7 +2173,6 @@
       <w:r>
         <w:rPr>
           <w:noProof/>
-          <w:lang w:val="vi-VN" w:eastAsia="vi-VN"/>
         </w:rPr>
         <w:drawing>
           <wp:inline distT="0" distB="0" distL="0" distR="0" wp14:anchorId="71BCA5D6" wp14:editId="6D32EBB7">
@@ -2354,7 +2250,6 @@
       <w:r>
         <w:rPr>
           <w:noProof/>
-          <w:lang w:val="vi-VN" w:eastAsia="vi-VN"/>
         </w:rPr>
         <w:lastRenderedPageBreak/>
         <w:drawing>
@@ -2489,7 +2384,6 @@
       <w:r>
         <w:rPr>
           <w:noProof/>
-          <w:lang w:val="vi-VN" w:eastAsia="vi-VN"/>
         </w:rPr>
         <w:drawing>
           <wp:inline distT="0" distB="0" distL="0" distR="0" wp14:anchorId="51954DB8" wp14:editId="67D37D0F">
@@ -2560,7 +2454,6 @@
       <w:r>
         <w:rPr>
           <w:noProof/>
-          <w:lang w:val="vi-VN" w:eastAsia="vi-VN"/>
         </w:rPr>
         <w:lastRenderedPageBreak/>
         <w:drawing>
@@ -2673,7 +2566,6 @@
       <w:r>
         <w:rPr>
           <w:noProof/>
-          <w:lang w:val="vi-VN" w:eastAsia="vi-VN"/>
         </w:rPr>
         <w:drawing>
           <wp:inline distT="0" distB="0" distL="0" distR="0">
@@ -2752,7 +2644,6 @@
       <w:r>
         <w:rPr>
           <w:noProof/>
-          <w:lang w:val="vi-VN" w:eastAsia="vi-VN"/>
         </w:rPr>
         <w:drawing>
           <wp:inline distT="0" distB="0" distL="0" distR="0">
@@ -2854,13 +2745,12 @@
       <w:r>
         <w:rPr>
           <w:noProof/>
-          <w:lang w:val="vi-VN" w:eastAsia="vi-VN"/>
         </w:rPr>
         <w:drawing>
           <wp:inline distT="0" distB="0" distL="0" distR="0">
-            <wp:extent cx="5476875" cy="2447925"/>
-            <wp:effectExtent l="0" t="0" r="9525" b="9525"/>
-            <wp:docPr id="19" name="Picture 19"/>
+            <wp:extent cx="5486400" cy="3489325"/>
+            <wp:effectExtent l="0" t="0" r="0" b="0"/>
+            <wp:docPr id="6" name="Picture 6"/>
             <wp:cNvGraphicFramePr>
               <a:graphicFrameLocks xmlns:a="http://schemas.openxmlformats.org/drawingml/2006/main" noChangeAspect="1"/>
             </wp:cNvGraphicFramePr>
@@ -2868,10 +2758,8 @@
               <a:graphicData uri="http://schemas.openxmlformats.org/drawingml/2006/picture">
                 <pic:pic xmlns:pic="http://schemas.openxmlformats.org/drawingml/2006/picture">
                   <pic:nvPicPr>
-                    <pic:cNvPr id="0" name="Picture 14"/>
-                    <pic:cNvPicPr>
-                      <a:picLocks noChangeAspect="1" noChangeArrowheads="1"/>
-                    </pic:cNvPicPr>
+                    <pic:cNvPr id="0" name="hoadon.png"/>
+                    <pic:cNvPicPr/>
                   </pic:nvPicPr>
                   <pic:blipFill>
                     <a:blip r:embed="rId24">
@@ -2881,23 +2769,18 @@
                         </a:ext>
                       </a:extLst>
                     </a:blip>
-                    <a:srcRect/>
                     <a:stretch>
                       <a:fillRect/>
                     </a:stretch>
                   </pic:blipFill>
-                  <pic:spPr bwMode="auto">
+                  <pic:spPr>
                     <a:xfrm>
                       <a:off x="0" y="0"/>
-                      <a:ext cx="5476875" cy="2447925"/>
+                      <a:ext cx="5486400" cy="3489325"/>
                     </a:xfrm>
                     <a:prstGeom prst="rect">
                       <a:avLst/>
                     </a:prstGeom>
-                    <a:noFill/>
-                    <a:ln>
-                      <a:noFill/>
-                    </a:ln>
                   </pic:spPr>
                 </pic:pic>
               </a:graphicData>
@@ -5183,8 +5066,6 @@
   </w:num>
   <w:num w:numId="37">
     <w:abstractNumId w:val="14"/>
-    <w:lvlOverride w:ilvl="0"/>
-    <w:lvlOverride w:ilvl="1"/>
   </w:num>
   <w:num w:numId="38">
     <w:abstractNumId w:val="16"/>
@@ -8780,7 +8661,7 @@
 </file>
 
 <file path=customXml/itemProps1.xml><?xml version="1.0" encoding="utf-8"?>
-<ds:datastoreItem xmlns:ds="http://schemas.openxmlformats.org/officeDocument/2006/customXml" ds:itemID="{5456A291-8C0D-459D-ABCE-F3E39100E0E4}">
+<ds:datastoreItem xmlns:ds="http://schemas.openxmlformats.org/officeDocument/2006/customXml" ds:itemID="{93EB6D3D-975A-4CD4-B88A-71862BD52D11}">
   <ds:schemaRefs>
     <ds:schemaRef ds:uri="http://schemas.openxmlformats.org/officeDocument/2006/bibliography"/>
   </ds:schemaRefs>
